--- a/Homework/Chapter 19 Homework.docx
+++ b/Homework/Chapter 19 Homework.docx
@@ -28,6 +28,56 @@
     </w:p>
     <w:p>
       <w:pPr>
+        <w:spacing w:before="120" w:after="120"/>
+      </w:pPr>
+      <w:r>
+        <w:rPr>
+          <w:b/>
+          <w:sz w:val="24"/>
+        </w:rPr>
+        <w:t>Overview</w:t>
+      </w:r>
+    </w:p>
+    <w:p>
+      <w:pPr>
+        <w:ind w:left="360"/>
+        <w:spacing w:before="0" w:after="40"/>
+      </w:pPr>
+      <w:r>
+        <w:rPr>
+          <w:b/>
+        </w:rPr>
+        <w:t xml:space="preserve">Section 1: </w:t>
+      </w:r>
+      <w:r>
+        <w:t>Questions (~120 min)</w:t>
+      </w:r>
+    </w:p>
+    <w:p>
+      <w:pPr>
+        <w:ind w:left="360"/>
+        <w:spacing w:before="120" w:after="240"/>
+      </w:pPr>
+      <w:r>
+        <w:rPr>
+          <w:b/>
+        </w:rPr>
+        <w:t xml:space="preserve">Total estimated time: </w:t>
+      </w:r>
+      <w:r>
+        <w:t>~120 minutes</w:t>
+      </w:r>
+    </w:p>
+    <w:p>
+      <w:pPr>
+        <w:spacing w:before="0" w:after="240"/>
+      </w:pPr>
+      <w:r>
+        <w:t>──────────────────────────────────────────────────</w:t>
+      </w:r>
+    </w:p>
+    <w:p>
+      <w:pPr>
         <w:spacing w:before="0" w:after="60"/>
       </w:pPr>
       <w:r>
@@ -46,9 +96,9 @@
       </w:pPr>
       <w:r>
         <w:rPr>
-          <w:i/>
+          <w:b/>
         </w:rPr>
-        <w:t>Question 1.</w:t>
+        <w:t xml:space="preserve">0.A  </w:t>
       </w:r>
       <w:r>
         <w:t xml:space="preserve"> </w:t>
@@ -62,11 +112,13 @@
     </w:p>
     <w:p>
       <w:pPr>
+        <w:ind w:left="504"/>
         <w:spacing w:before="0" w:after="240"/>
       </w:pPr>
       <w:r>
         <w:rPr>
           <w:i/>
+          <w:color w:val="808080"/>
         </w:rPr>
         <w:t>[Your answer here]</w:t>
       </w:r>
@@ -85,9 +137,9 @@
       </w:pPr>
       <w:r>
         <w:rPr>
-          <w:i/>
+          <w:b/>
         </w:rPr>
-        <w:t>Question 2.</w:t>
+        <w:t xml:space="preserve">0.B  </w:t>
       </w:r>
       <w:r>
         <w:t xml:space="preserve"> </w:t>
@@ -101,11 +153,13 @@
     </w:p>
     <w:p>
       <w:pPr>
+        <w:ind w:left="504"/>
         <w:spacing w:before="0" w:after="240"/>
       </w:pPr>
       <w:r>
         <w:rPr>
           <w:i/>
+          <w:color w:val="808080"/>
         </w:rPr>
         <w:t>[Your answer here]</w:t>
       </w:r>
@@ -124,9 +178,9 @@
       </w:pPr>
       <w:r>
         <w:rPr>
-          <w:i/>
+          <w:b/>
         </w:rPr>
-        <w:t>Question 3.</w:t>
+        <w:t xml:space="preserve">0.C  </w:t>
       </w:r>
       <w:r>
         <w:t xml:space="preserve"> Explain the "given-new contract" in your own words. Why does putting given information first help readers?</w:t>
@@ -134,11 +188,13 @@
     </w:p>
     <w:p>
       <w:pPr>
+        <w:ind w:left="504"/>
         <w:spacing w:before="0" w:after="240"/>
       </w:pPr>
       <w:r>
         <w:rPr>
           <w:i/>
+          <w:color w:val="808080"/>
         </w:rPr>
         <w:t>[Your answer here]</w:t>
       </w:r>
@@ -163,9 +219,9 @@
       </w:pPr>
       <w:r>
         <w:rPr>
-          <w:i/>
+          <w:b/>
         </w:rPr>
-        <w:t>Question 4.</w:t>
+        <w:t xml:space="preserve">0.D  </w:t>
       </w:r>
       <w:r>
         <w:t xml:space="preserve"> </w:t>
@@ -179,11 +235,13 @@
     </w:p>
     <w:p>
       <w:pPr>
+        <w:ind w:left="504"/>
         <w:spacing w:before="0" w:after="240"/>
       </w:pPr>
       <w:r>
         <w:rPr>
           <w:i/>
+          <w:color w:val="808080"/>
         </w:rPr>
         <w:t>[Your answer here]</w:t>
       </w:r>
@@ -202,9 +260,9 @@
       </w:pPr>
       <w:r>
         <w:rPr>
-          <w:i/>
+          <w:b/>
         </w:rPr>
-        <w:t>Question 5.</w:t>
+        <w:t xml:space="preserve">0.E  </w:t>
       </w:r>
       <w:r>
         <w:t xml:space="preserve"> </w:t>
@@ -218,11 +276,13 @@
     </w:p>
     <w:p>
       <w:pPr>
+        <w:ind w:left="504"/>
         <w:spacing w:before="0" w:after="240"/>
       </w:pPr>
       <w:r>
         <w:rPr>
           <w:i/>
+          <w:color w:val="808080"/>
         </w:rPr>
         <w:t>[Your answer here]</w:t>
       </w:r>
@@ -241,9 +301,9 @@
       </w:pPr>
       <w:r>
         <w:rPr>
-          <w:i/>
+          <w:b/>
         </w:rPr>
-        <w:t>Question 6.</w:t>
+        <w:t xml:space="preserve">0.F  </w:t>
       </w:r>
       <w:r>
         <w:t xml:space="preserve"> </w:t>
@@ -257,11 +317,13 @@
     </w:p>
     <w:p>
       <w:pPr>
+        <w:ind w:left="504"/>
         <w:spacing w:before="0" w:after="240"/>
       </w:pPr>
       <w:r>
         <w:rPr>
           <w:i/>
+          <w:color w:val="808080"/>
         </w:rPr>
         <w:t>[Your answer here]</w:t>
       </w:r>
@@ -280,9 +342,9 @@
       </w:pPr>
       <w:r>
         <w:rPr>
-          <w:i/>
+          <w:b/>
         </w:rPr>
-        <w:t>Question 7.</w:t>
+        <w:t xml:space="preserve">0.G  </w:t>
       </w:r>
       <w:r>
         <w:t xml:space="preserve"> </w:t>
@@ -296,11 +358,13 @@
     </w:p>
     <w:p>
       <w:pPr>
+        <w:ind w:left="504"/>
         <w:spacing w:before="0" w:after="240"/>
       </w:pPr>
       <w:r>
         <w:rPr>
           <w:i/>
+          <w:color w:val="808080"/>
         </w:rPr>
         <w:t>[Your answer here]</w:t>
       </w:r>
@@ -333,9 +397,9 @@
       </w:pPr>
       <w:r>
         <w:rPr>
-          <w:i/>
+          <w:b/>
         </w:rPr>
-        <w:t>Question 8.</w:t>
+        <w:t xml:space="preserve">0.H  </w:t>
       </w:r>
       <w:r>
         <w:t xml:space="preserve"> </w:t>
@@ -349,11 +413,13 @@
     </w:p>
     <w:p>
       <w:pPr>
+        <w:ind w:left="504"/>
         <w:spacing w:before="0" w:after="240"/>
       </w:pPr>
       <w:r>
         <w:rPr>
           <w:i/>
+          <w:color w:val="808080"/>
         </w:rPr>
         <w:t>[Your answer here]</w:t>
       </w:r>
@@ -372,9 +438,9 @@
       </w:pPr>
       <w:r>
         <w:rPr>
-          <w:i/>
+          <w:b/>
         </w:rPr>
-        <w:t>Question 9.</w:t>
+        <w:t xml:space="preserve">0.I  </w:t>
       </w:r>
       <w:r>
         <w:t xml:space="preserve"> </w:t>
@@ -388,11 +454,13 @@
     </w:p>
     <w:p>
       <w:pPr>
+        <w:ind w:left="504"/>
         <w:spacing w:before="0" w:after="240"/>
       </w:pPr>
       <w:r>
         <w:rPr>
           <w:i/>
+          <w:color w:val="808080"/>
         </w:rPr>
         <w:t>[Your answer here]</w:t>
       </w:r>
@@ -411,9 +479,9 @@
       </w:pPr>
       <w:r>
         <w:rPr>
-          <w:i/>
+          <w:b/>
         </w:rPr>
-        <w:t>Question 10.</w:t>
+        <w:t xml:space="preserve">0.J  </w:t>
       </w:r>
       <w:r>
         <w:t xml:space="preserve"> </w:t>
@@ -427,11 +495,13 @@
     </w:p>
     <w:p>
       <w:pPr>
+        <w:ind w:left="504"/>
         <w:spacing w:before="0" w:after="240"/>
       </w:pPr>
       <w:r>
         <w:rPr>
           <w:i/>
+          <w:color w:val="808080"/>
         </w:rPr>
         <w:t>[Your answer here]</w:t>
       </w:r>
@@ -450,9 +520,9 @@
       </w:pPr>
       <w:r>
         <w:rPr>
-          <w:i/>
+          <w:b/>
         </w:rPr>
-        <w:t>Question 11.</w:t>
+        <w:t xml:space="preserve">0.K  </w:t>
       </w:r>
       <w:r>
         <w:t xml:space="preserve"> </w:t>
@@ -466,11 +536,13 @@
     </w:p>
     <w:p>
       <w:pPr>
+        <w:ind w:left="504"/>
         <w:spacing w:before="0" w:after="240"/>
       </w:pPr>
       <w:r>
         <w:rPr>
           <w:i/>
+          <w:color w:val="808080"/>
         </w:rPr>
         <w:t>[Your answer here]</w:t>
       </w:r>
@@ -503,9 +575,9 @@
       </w:pPr>
       <w:r>
         <w:rPr>
-          <w:i/>
+          <w:b/>
         </w:rPr>
-        <w:t>Question 12.</w:t>
+        <w:t xml:space="preserve">0.L  </w:t>
       </w:r>
       <w:r>
         <w:t xml:space="preserve"> </w:t>
@@ -519,11 +591,13 @@
     </w:p>
     <w:p>
       <w:pPr>
+        <w:ind w:left="504"/>
         <w:spacing w:before="0" w:after="240"/>
       </w:pPr>
       <w:r>
         <w:rPr>
           <w:i/>
+          <w:color w:val="808080"/>
         </w:rPr>
         <w:t>[Your answer here]</w:t>
       </w:r>
@@ -550,9 +624,9 @@
       </w:pPr>
       <w:r>
         <w:rPr>
-          <w:i/>
+          <w:b/>
         </w:rPr>
-        <w:t>Question 13.</w:t>
+        <w:t xml:space="preserve">0.M  </w:t>
       </w:r>
       <w:r>
         <w:t xml:space="preserve"> </w:t>
@@ -566,11 +640,13 @@
     </w:p>
     <w:p>
       <w:pPr>
+        <w:ind w:left="504"/>
         <w:spacing w:before="0" w:after="240"/>
       </w:pPr>
       <w:r>
         <w:rPr>
           <w:i/>
+          <w:color w:val="808080"/>
         </w:rPr>
         <w:t>[Your answer here]</w:t>
       </w:r>
@@ -597,9 +673,9 @@
       </w:pPr>
       <w:r>
         <w:rPr>
-          <w:i/>
+          <w:b/>
         </w:rPr>
-        <w:t>Question 14.</w:t>
+        <w:t xml:space="preserve">0.N  </w:t>
       </w:r>
       <w:r>
         <w:t xml:space="preserve"> Find a paragraph from your own writing (an essay, email, report, etc.). Apply the "shrink test": try to cut 15-20% of the words without losing meaning.</w:t>
@@ -607,11 +683,13 @@
     </w:p>
     <w:p>
       <w:pPr>
+        <w:ind w:left="504"/>
         <w:spacing w:before="0" w:after="240"/>
       </w:pPr>
       <w:r>
         <w:rPr>
           <w:i/>
+          <w:color w:val="808080"/>
         </w:rPr>
         <w:t>[Your answer here]</w:t>
       </w:r>
@@ -646,9 +724,9 @@
       </w:pPr>
       <w:r>
         <w:rPr>
-          <w:i/>
+          <w:b/>
         </w:rPr>
-        <w:t>Question 15.</w:t>
+        <w:t xml:space="preserve">0.O  </w:t>
       </w:r>
       <w:r>
         <w:t xml:space="preserve"> The chapter suggests that concision is not about being brief at all costs—it's about saying what needs to be said without unnecessary words. In 1-2 paragraphs, reflect: When might wordiness be a problem in your writing? Are there contexts where more formal, elaborate language might actually be appropriate?</w:t>
@@ -656,11 +734,13 @@
     </w:p>
     <w:p>
       <w:pPr>
+        <w:ind w:left="504"/>
         <w:spacing w:before="0" w:after="240"/>
       </w:pPr>
       <w:r>
         <w:rPr>
           <w:i/>
+          <w:color w:val="808080"/>
         </w:rPr>
         <w:t>[Your answer here]</w:t>
       </w:r>
@@ -1148,7 +1228,7 @@
     <w:rsid w:val="00FC693F"/>
     <w:rPr>
       <w:rFonts w:ascii="Garamond" w:hAnsi="Garamond"/>
-      <w:sz w:val="22"/>
+      <w:sz w:val="24"/>
     </w:rPr>
   </w:style>
   <w:style w:type="paragraph" w:styleId="Header">
